--- a/Prac5/Prac5.docx
+++ b/Prac5/Prac5.docx
@@ -119,7 +119,7 @@
         <w:pStyle w:val="Date"/>
       </w:pPr>
       <w:r>
-        <w:t xml:space="preserve">2022-10-29</w:t>
+        <w:t xml:space="preserve">2023-02-05</w:t>
       </w:r>
     </w:p>
     <w:bookmarkStart w:id="20" w:name="X79118bc27e9974dc83d6ca5ed79cc5668f333d3"/>

--- a/Prac5/Prac5.docx
+++ b/Prac5/Prac5.docx
@@ -119,7 +119,7 @@
         <w:pStyle w:val="Date"/>
       </w:pPr>
       <w:r>
-        <w:t xml:space="preserve">2023-02-05</w:t>
+        <w:t xml:space="preserve">2023-02-21</w:t>
       </w:r>
     </w:p>
     <w:bookmarkStart w:id="20" w:name="X79118bc27e9974dc83d6ca5ed79cc5668f333d3"/>
@@ -6275,14 +6275,14 @@
       <w:r>
         <w:drawing>
           <wp:inline>
-            <wp:extent cx="4572000" cy="3657600"/>
+            <wp:extent cx="5334000" cy="5334000"/>
             <wp:effectExtent b="0" l="0" r="0" t="0"/>
             <wp:docPr descr="" title="" id="22" name="Picture"/>
             <a:graphic>
               <a:graphicData uri="http://schemas.openxmlformats.org/drawingml/2006/picture">
                 <pic:pic>
                   <pic:nvPicPr>
-                    <pic:cNvPr descr="Prac5_files/figure-docx/unnamed-chunk-6-1.pdf" id="23" name="Picture"/>
+                    <pic:cNvPr descr="Prac5_files/figure-docx/unnamed-chunk-6-1.png" id="23" name="Picture"/>
                     <pic:cNvPicPr>
                       <a:picLocks noChangeArrowheads="1" noChangeAspect="1"/>
                     </pic:cNvPicPr>
@@ -6296,7 +6296,7 @@
                   <pic:spPr bwMode="auto">
                     <a:xfrm>
                       <a:off x="0" y="0"/>
-                      <a:ext cx="4572000" cy="3657600"/>
+                      <a:ext cx="5334000" cy="5334000"/>
                     </a:xfrm>
                     <a:prstGeom prst="rect">
                       <a:avLst/>
@@ -6468,14 +6468,14 @@
       <w:r>
         <w:drawing>
           <wp:inline>
-            <wp:extent cx="4572000" cy="3657600"/>
+            <wp:extent cx="5334000" cy="5334000"/>
             <wp:effectExtent b="0" l="0" r="0" t="0"/>
             <wp:docPr descr="" title="" id="25" name="Picture"/>
             <a:graphic>
               <a:graphicData uri="http://schemas.openxmlformats.org/drawingml/2006/picture">
                 <pic:pic>
                   <pic:nvPicPr>
-                    <pic:cNvPr descr="Prac5_files/figure-docx/unnamed-chunk-8-1.pdf" id="26" name="Picture"/>
+                    <pic:cNvPr descr="Prac5_files/figure-docx/unnamed-chunk-8-1.png" id="26" name="Picture"/>
                     <pic:cNvPicPr>
                       <a:picLocks noChangeArrowheads="1" noChangeAspect="1"/>
                     </pic:cNvPicPr>
@@ -6489,7 +6489,7 @@
                   <pic:spPr bwMode="auto">
                     <a:xfrm>
                       <a:off x="0" y="0"/>
-                      <a:ext cx="4572000" cy="3657600"/>
+                      <a:ext cx="5334000" cy="5334000"/>
                     </a:xfrm>
                     <a:prstGeom prst="rect">
                       <a:avLst/>
@@ -8070,14 +8070,14 @@
       <w:r>
         <w:drawing>
           <wp:inline>
-            <wp:extent cx="4572000" cy="3657600"/>
+            <wp:extent cx="5334000" cy="5334000"/>
             <wp:effectExtent b="0" l="0" r="0" t="0"/>
             <wp:docPr descr="" title="" id="28" name="Picture"/>
             <a:graphic>
               <a:graphicData uri="http://schemas.openxmlformats.org/drawingml/2006/picture">
                 <pic:pic>
                   <pic:nvPicPr>
-                    <pic:cNvPr descr="Prac5_files/figure-docx/unnamed-chunk-10-1.pdf" id="29" name="Picture"/>
+                    <pic:cNvPr descr="Prac5_files/figure-docx/unnamed-chunk-10-1.png" id="29" name="Picture"/>
                     <pic:cNvPicPr>
                       <a:picLocks noChangeArrowheads="1" noChangeAspect="1"/>
                     </pic:cNvPicPr>
@@ -8091,7 +8091,7 @@
                   <pic:spPr bwMode="auto">
                     <a:xfrm>
                       <a:off x="0" y="0"/>
-                      <a:ext cx="4572000" cy="3657600"/>
+                      <a:ext cx="5334000" cy="5334000"/>
                     </a:xfrm>
                     <a:prstGeom prst="rect">
                       <a:avLst/>
@@ -10347,14 +10347,14 @@
       <w:r>
         <w:drawing>
           <wp:inline>
-            <wp:extent cx="4572000" cy="3657600"/>
+            <wp:extent cx="5334000" cy="5334000"/>
             <wp:effectExtent b="0" l="0" r="0" t="0"/>
             <wp:docPr descr="" title="" id="33" name="Picture"/>
             <a:graphic>
               <a:graphicData uri="http://schemas.openxmlformats.org/drawingml/2006/picture">
                 <pic:pic>
                   <pic:nvPicPr>
-                    <pic:cNvPr descr="Prac5_files/figure-docx/unnamed-chunk-14-1.pdf" id="34" name="Picture"/>
+                    <pic:cNvPr descr="Prac5_files/figure-docx/unnamed-chunk-14-1.png" id="34" name="Picture"/>
                     <pic:cNvPicPr>
                       <a:picLocks noChangeArrowheads="1" noChangeAspect="1"/>
                     </pic:cNvPicPr>
@@ -10368,7 +10368,7 @@
                   <pic:spPr bwMode="auto">
                     <a:xfrm>
                       <a:off x="0" y="0"/>
-                      <a:ext cx="4572000" cy="3657600"/>
+                      <a:ext cx="5334000" cy="5334000"/>
                     </a:xfrm>
                     <a:prstGeom prst="rect">
                       <a:avLst/>
@@ -11109,14 +11109,14 @@
       <w:r>
         <w:drawing>
           <wp:inline>
-            <wp:extent cx="4572000" cy="3657600"/>
+            <wp:extent cx="5334000" cy="5334000"/>
             <wp:effectExtent b="0" l="0" r="0" t="0"/>
             <wp:docPr descr="" title="" id="36" name="Picture"/>
             <a:graphic>
               <a:graphicData uri="http://schemas.openxmlformats.org/drawingml/2006/picture">
                 <pic:pic>
                   <pic:nvPicPr>
-                    <pic:cNvPr descr="Prac5_files/figure-docx/unnamed-chunk-15-1.pdf" id="37" name="Picture"/>
+                    <pic:cNvPr descr="Prac5_files/figure-docx/unnamed-chunk-15-1.png" id="37" name="Picture"/>
                     <pic:cNvPicPr>
                       <a:picLocks noChangeArrowheads="1" noChangeAspect="1"/>
                     </pic:cNvPicPr>
@@ -11130,7 +11130,7 @@
                   <pic:spPr bwMode="auto">
                     <a:xfrm>
                       <a:off x="0" y="0"/>
-                      <a:ext cx="4572000" cy="3657600"/>
+                      <a:ext cx="5334000" cy="5334000"/>
                     </a:xfrm>
                     <a:prstGeom prst="rect">
                       <a:avLst/>
@@ -11225,14 +11225,14 @@
       <w:r>
         <w:drawing>
           <wp:inline>
-            <wp:extent cx="4572000" cy="3657600"/>
+            <wp:extent cx="5334000" cy="5334000"/>
             <wp:effectExtent b="0" l="0" r="0" t="0"/>
             <wp:docPr descr="" title="" id="41" name="Picture"/>
             <a:graphic>
               <a:graphicData uri="http://schemas.openxmlformats.org/drawingml/2006/picture">
                 <pic:pic>
                   <pic:nvPicPr>
-                    <pic:cNvPr descr="Prac5_files/figure-docx/unnamed-chunk-16-1.pdf" id="42" name="Picture"/>
+                    <pic:cNvPr descr="Prac5_files/figure-docx/unnamed-chunk-16-1.png" id="42" name="Picture"/>
                     <pic:cNvPicPr>
                       <a:picLocks noChangeArrowheads="1" noChangeAspect="1"/>
                     </pic:cNvPicPr>
@@ -11246,7 +11246,7 @@
                   <pic:spPr bwMode="auto">
                     <a:xfrm>
                       <a:off x="0" y="0"/>
-                      <a:ext cx="4572000" cy="3657600"/>
+                      <a:ext cx="5334000" cy="5334000"/>
                     </a:xfrm>
                     <a:prstGeom prst="rect">
                       <a:avLst/>
@@ -20231,14 +20231,14 @@
       <w:r>
         <w:drawing>
           <wp:inline>
-            <wp:extent cx="4572000" cy="3657600"/>
+            <wp:extent cx="5334000" cy="5334000"/>
             <wp:effectExtent b="0" l="0" r="0" t="0"/>
             <wp:docPr descr="" title="" id="55" name="Picture"/>
             <a:graphic>
               <a:graphicData uri="http://schemas.openxmlformats.org/drawingml/2006/picture">
                 <pic:pic>
                   <pic:nvPicPr>
-                    <pic:cNvPr descr="Prac5_files/figure-docx/unnamed-chunk-20-1.pdf" id="56" name="Picture"/>
+                    <pic:cNvPr descr="Prac5_files/figure-docx/unnamed-chunk-20-1.png" id="56" name="Picture"/>
                     <pic:cNvPicPr>
                       <a:picLocks noChangeArrowheads="1" noChangeAspect="1"/>
                     </pic:cNvPicPr>
@@ -20252,7 +20252,7 @@
                   <pic:spPr bwMode="auto">
                     <a:xfrm>
                       <a:off x="0" y="0"/>
-                      <a:ext cx="4572000" cy="3657600"/>
+                      <a:ext cx="5334000" cy="5334000"/>
                     </a:xfrm>
                     <a:prstGeom prst="rect">
                       <a:avLst/>
@@ -20294,14 +20294,14 @@
       <w:r>
         <w:drawing>
           <wp:inline>
-            <wp:extent cx="4572000" cy="3657600"/>
+            <wp:extent cx="5334000" cy="5334000"/>
             <wp:effectExtent b="0" l="0" r="0" t="0"/>
             <wp:docPr descr="" title="" id="58" name="Picture"/>
             <a:graphic>
               <a:graphicData uri="http://schemas.openxmlformats.org/drawingml/2006/picture">
                 <pic:pic>
                   <pic:nvPicPr>
-                    <pic:cNvPr descr="Prac5_files/figure-docx/unnamed-chunk-21-1.pdf" id="59" name="Picture"/>
+                    <pic:cNvPr descr="Prac5_files/figure-docx/unnamed-chunk-21-1.png" id="59" name="Picture"/>
                     <pic:cNvPicPr>
                       <a:picLocks noChangeArrowheads="1" noChangeAspect="1"/>
                     </pic:cNvPicPr>
@@ -20315,7 +20315,7 @@
                   <pic:spPr bwMode="auto">
                     <a:xfrm>
                       <a:off x="0" y="0"/>
-                      <a:ext cx="4572000" cy="3657600"/>
+                      <a:ext cx="5334000" cy="5334000"/>
                     </a:xfrm>
                     <a:prstGeom prst="rect">
                       <a:avLst/>
